--- a/trunk/amway/Banoi.docx
+++ b/trunk/amway/Banoi.docx
@@ -3168,7 +3168,6 @@
                               <w:rPr>
                                 <w:rFonts w:ascii="Tahoma" w:hAnsi="Tahoma" w:cs="Tahoma"/>
                                 <w:b/>
-                                <w:i/>
                                 <w:sz w:val="28"/>
                                 <w:szCs w:val="28"/>
                               </w:rPr>
@@ -3177,9 +3176,9 @@
                               <w:rPr>
                                 <w:rFonts w:ascii="Tahoma" w:hAnsi="Tahoma" w:cs="Tahoma"/>
                                 <w:b/>
-                                <w:i/>
                                 <w:sz w:val="28"/>
                                 <w:szCs w:val="28"/>
+                                <w:highlight w:val="yellow"/>
                               </w:rPr>
                               <w:t>1ngày chi gần 29,000đ =&gt; 1tháng chi 870.000đ</w:t>
                             </w:r>
@@ -3393,7 +3392,6 @@
                         <w:rPr>
                           <w:rFonts w:ascii="Tahoma" w:hAnsi="Tahoma" w:cs="Tahoma"/>
                           <w:b/>
-                          <w:i/>
                           <w:sz w:val="28"/>
                           <w:szCs w:val="28"/>
                         </w:rPr>
@@ -3402,9 +3400,9 @@
                         <w:rPr>
                           <w:rFonts w:ascii="Tahoma" w:hAnsi="Tahoma" w:cs="Tahoma"/>
                           <w:b/>
-                          <w:i/>
                           <w:sz w:val="28"/>
                           <w:szCs w:val="28"/>
+                          <w:highlight w:val="yellow"/>
                         </w:rPr>
                         <w:t>1ngày chi gần 29,000đ =&gt; 1tháng chi 870.000đ</w:t>
                       </w:r>
@@ -5324,7 +5322,19 @@
         </w:tc>
       </w:tr>
     </w:tbl>
+    <w:p/>
     <w:p>
+      <w:pPr>
+        <w:rPr>
+          <w:b/>
+        </w:rPr>
+      </w:pPr>
+      <w:r>
+        <w:rPr>
+          <w:b/>
+        </w:rPr>
+        <w:t>Lập ngày 30/06/2013</w:t>
+      </w:r>
       <w:bookmarkStart w:id="0" w:name="_GoBack"/>
       <w:bookmarkEnd w:id="0"/>
     </w:p>
